--- a/docx/37 готово.docx
+++ b/docx/37 готово.docx
@@ -5,15 +5,15 @@
   <w:body>
     <w:p>
       <w:pPr>
-        <w:spacing w:lineRule="auto" w:after="120" w:before="480"/>
+        <w:pStyle w:val="Heading2"/>
+        <w:spacing w:lineRule="auto" w:line="240"/>
         <w:contextualSpacing w:val="0"/>
         <w:jc w:val="center"/>
       </w:pPr>
-      <w:r>
-        <w:rPr>
-          <w:rFonts w:cs="Times New Roman" w:hAnsi="Times New Roman" w:eastAsia="Times New Roman" w:ascii="Times New Roman"/>
-          <w:b w:val="1"/>
-          <w:sz w:val="24"/>
+      <w:bookmarkStart w:id="0" w:colFirst="0" w:name="h.5ys7fife3d27" w:colLast="0"/>
+      <w:bookmarkEnd w:id="0"/>
+      <w:r>
+        <w:rPr>
           <w:rtl w:val="0"/>
         </w:rPr>
         <w:t xml:space="preserve">Глава 37. Интерлюдия: Пересекая границы</w:t>
@@ -37,6 +37,17 @@
       </w:pPr>
       <w:r>
         <w:rPr>
+          <w:rtl w:val="0"/>
+        </w:rPr>
+      </w:r>
+    </w:p>
+    <w:p>
+      <w:pPr>
+        <w:ind w:firstLine="540"/>
+        <w:contextualSpacing w:val="0"/>
+      </w:pPr>
+      <w:r>
+        <w:rPr>
           <w:rFonts w:cs="Times New Roman" w:hAnsi="Times New Roman" w:eastAsia="Times New Roman" w:ascii="Times New Roman"/>
           <w:sz w:val="24"/>
           <w:rtl w:val="0"/>
@@ -713,17 +724,6 @@
           <w:rtl w:val="0"/>
         </w:rPr>
         <w:t xml:space="preserve">Как и было обещано, родители крепко спали, пока Гарри не вернулся благополучно в свою комнату и профессор Защиты не покинул его.</w:t>
-      </w:r>
-    </w:p>
-    <w:p>
-      <w:pPr>
-        <w:ind w:firstLine="540"/>
-        <w:contextualSpacing w:val="0"/>
-      </w:pPr>
-      <w:r>
-        <w:rPr>
-          <w:rtl w:val="0"/>
-        </w:rPr>
       </w:r>
     </w:p>
     <w:sectPr>
@@ -778,13 +778,13 @@
     <w:basedOn w:val="Normal"/>
     <w:next w:val="Normal"/>
     <w:pPr>
-      <w:spacing w:lineRule="auto" w:after="0" w:before="200"/>
-      <w:contextualSpacing w:val="1"/>
+      <w:spacing w:lineRule="auto" w:line="240"/>
+      <w:jc w:val="center"/>
     </w:pPr>
     <w:rPr>
-      <w:rFonts w:cs="Trebuchet MS" w:hAnsi="Trebuchet MS" w:eastAsia="Trebuchet MS" w:ascii="Trebuchet MS"/>
+      <w:rFonts w:cs="Times New Roman" w:hAnsi="Times New Roman" w:eastAsia="Times New Roman" w:ascii="Times New Roman"/>
       <w:b w:val="1"/>
-      <w:sz w:val="26"/>
+      <w:sz w:val="24"/>
     </w:rPr>
   </w:style>
   <w:style w:styleId="Heading3" w:type="paragraph">

--- a/docx/37 готово.docx
+++ b/docx/37 готово.docx
@@ -21,28 +21,37 @@
     </w:p>
     <w:p>
       <w:pPr>
-        <w:ind w:firstLine="540"/>
-        <w:contextualSpacing w:val="0"/>
-      </w:pPr>
-      <w:r>
-        <w:rPr>
-          <w:rtl w:val="0"/>
-        </w:rPr>
-      </w:r>
-    </w:p>
-    <w:p>
-      <w:pPr>
-        <w:ind w:firstLine="540"/>
-        <w:contextualSpacing w:val="0"/>
-      </w:pPr>
-      <w:r>
-        <w:rPr>
-          <w:rtl w:val="0"/>
-        </w:rPr>
-      </w:r>
-    </w:p>
-    <w:p>
-      <w:pPr>
+        <w:keepNext w:val="0"/>
+        <w:keepLines w:val="0"/>
+        <w:widowControl w:val="0"/>
+        <w:ind w:firstLine="540"/>
+        <w:contextualSpacing w:val="0"/>
+      </w:pPr>
+      <w:r>
+        <w:rPr>
+          <w:rtl w:val="0"/>
+        </w:rPr>
+      </w:r>
+    </w:p>
+    <w:p>
+      <w:pPr>
+        <w:keepNext w:val="0"/>
+        <w:keepLines w:val="0"/>
+        <w:widowControl w:val="0"/>
+        <w:ind w:firstLine="540"/>
+        <w:contextualSpacing w:val="0"/>
+      </w:pPr>
+      <w:r>
+        <w:rPr>
+          <w:rtl w:val="0"/>
+        </w:rPr>
+      </w:r>
+    </w:p>
+    <w:p>
+      <w:pPr>
+        <w:keepNext w:val="0"/>
+        <w:keepLines w:val="0"/>
+        <w:widowControl w:val="0"/>
         <w:ind w:firstLine="540"/>
         <w:contextualSpacing w:val="0"/>
       </w:pPr>
@@ -57,6 +66,9 @@
     </w:p>
     <w:p>
       <w:pPr>
+        <w:keepNext w:val="0"/>
+        <w:keepLines w:val="0"/>
+        <w:widowControl w:val="0"/>
         <w:ind w:firstLine="540"/>
         <w:contextualSpacing w:val="0"/>
       </w:pPr>
@@ -88,6 +100,9 @@
     </w:p>
     <w:p>
       <w:pPr>
+        <w:keepNext w:val="0"/>
+        <w:keepLines w:val="0"/>
+        <w:widowControl w:val="0"/>
         <w:ind w:firstLine="540"/>
         <w:contextualSpacing w:val="0"/>
       </w:pPr>
@@ -119,6 +134,9 @@
     </w:p>
     <w:p>
       <w:pPr>
+        <w:keepNext w:val="0"/>
+        <w:keepLines w:val="0"/>
+        <w:widowControl w:val="0"/>
         <w:ind w:firstLine="540"/>
         <w:contextualSpacing w:val="0"/>
       </w:pPr>
@@ -133,6 +151,9 @@
     </w:p>
     <w:p>
       <w:pPr>
+        <w:keepNext w:val="0"/>
+        <w:keepLines w:val="0"/>
+        <w:widowControl w:val="0"/>
         <w:ind w:firstLine="540"/>
         <w:contextualSpacing w:val="0"/>
       </w:pPr>
@@ -147,6 +168,9 @@
     </w:p>
     <w:p>
       <w:pPr>
+        <w:keepNext w:val="0"/>
+        <w:keepLines w:val="0"/>
+        <w:widowControl w:val="0"/>
         <w:ind w:firstLine="540"/>
         <w:contextualSpacing w:val="0"/>
       </w:pPr>
@@ -161,6 +185,9 @@
     </w:p>
     <w:p>
       <w:pPr>
+        <w:keepNext w:val="0"/>
+        <w:keepLines w:val="0"/>
+        <w:widowControl w:val="0"/>
         <w:ind w:firstLine="540"/>
         <w:contextualSpacing w:val="0"/>
       </w:pPr>
@@ -175,6 +202,9 @@
     </w:p>
     <w:p>
       <w:pPr>
+        <w:keepNext w:val="0"/>
+        <w:keepLines w:val="0"/>
+        <w:widowControl w:val="0"/>
         <w:ind w:firstLine="540"/>
         <w:contextualSpacing w:val="0"/>
       </w:pPr>
@@ -189,6 +219,9 @@
     </w:p>
     <w:p>
       <w:pPr>
+        <w:keepNext w:val="0"/>
+        <w:keepLines w:val="0"/>
+        <w:widowControl w:val="0"/>
         <w:ind w:firstLine="540"/>
         <w:contextualSpacing w:val="0"/>
       </w:pPr>
@@ -212,6 +245,9 @@
     </w:p>
     <w:p>
       <w:pPr>
+        <w:keepNext w:val="0"/>
+        <w:keepLines w:val="0"/>
+        <w:widowControl w:val="0"/>
         <w:ind w:firstLine="540"/>
         <w:contextualSpacing w:val="0"/>
       </w:pPr>
@@ -226,6 +262,9 @@
     </w:p>
     <w:p>
       <w:pPr>
+        <w:keepNext w:val="0"/>
+        <w:keepLines w:val="0"/>
+        <w:widowControl w:val="0"/>
         <w:ind w:firstLine="540"/>
         <w:contextualSpacing w:val="0"/>
       </w:pPr>
@@ -240,6 +279,9 @@
     </w:p>
     <w:p>
       <w:pPr>
+        <w:keepNext w:val="0"/>
+        <w:keepLines w:val="0"/>
+        <w:widowControl w:val="0"/>
         <w:ind w:firstLine="540"/>
         <w:contextualSpacing w:val="0"/>
       </w:pPr>
@@ -254,6 +296,9 @@
     </w:p>
     <w:p>
       <w:pPr>
+        <w:keepNext w:val="0"/>
+        <w:keepLines w:val="0"/>
+        <w:widowControl w:val="0"/>
         <w:ind w:firstLine="540"/>
         <w:contextualSpacing w:val="0"/>
       </w:pPr>
@@ -268,6 +313,9 @@
     </w:p>
     <w:p>
       <w:pPr>
+        <w:keepNext w:val="0"/>
+        <w:keepLines w:val="0"/>
+        <w:widowControl w:val="0"/>
         <w:ind w:firstLine="540"/>
         <w:contextualSpacing w:val="0"/>
       </w:pPr>
@@ -282,6 +330,9 @@
     </w:p>
     <w:p>
       <w:pPr>
+        <w:keepNext w:val="0"/>
+        <w:keepLines w:val="0"/>
+        <w:widowControl w:val="0"/>
         <w:ind w:firstLine="540"/>
         <w:contextualSpacing w:val="0"/>
       </w:pPr>
@@ -313,6 +364,9 @@
     </w:p>
     <w:p>
       <w:pPr>
+        <w:keepNext w:val="0"/>
+        <w:keepLines w:val="0"/>
+        <w:widowControl w:val="0"/>
         <w:ind w:firstLine="540"/>
         <w:contextualSpacing w:val="0"/>
       </w:pPr>
@@ -327,6 +381,9 @@
     </w:p>
     <w:p>
       <w:pPr>
+        <w:keepNext w:val="0"/>
+        <w:keepLines w:val="0"/>
+        <w:widowControl w:val="0"/>
         <w:ind w:firstLine="540"/>
         <w:contextualSpacing w:val="0"/>
       </w:pPr>
@@ -341,6 +398,9 @@
     </w:p>
     <w:p>
       <w:pPr>
+        <w:keepNext w:val="0"/>
+        <w:keepLines w:val="0"/>
+        <w:widowControl w:val="0"/>
         <w:ind w:firstLine="540"/>
         <w:contextualSpacing w:val="0"/>
       </w:pPr>
@@ -355,6 +415,9 @@
     </w:p>
     <w:p>
       <w:pPr>
+        <w:keepNext w:val="0"/>
+        <w:keepLines w:val="0"/>
+        <w:widowControl w:val="0"/>
         <w:ind w:firstLine="540"/>
         <w:contextualSpacing w:val="0"/>
       </w:pPr>
@@ -369,6 +432,9 @@
     </w:p>
     <w:p>
       <w:pPr>
+        <w:keepNext w:val="0"/>
+        <w:keepLines w:val="0"/>
+        <w:widowControl w:val="0"/>
         <w:ind w:firstLine="540"/>
         <w:contextualSpacing w:val="0"/>
       </w:pPr>
@@ -383,6 +449,9 @@
     </w:p>
     <w:p>
       <w:pPr>
+        <w:keepNext w:val="0"/>
+        <w:keepLines w:val="0"/>
+        <w:widowControl w:val="0"/>
         <w:ind w:firstLine="540"/>
         <w:contextualSpacing w:val="0"/>
       </w:pPr>
@@ -397,6 +466,9 @@
     </w:p>
     <w:p>
       <w:pPr>
+        <w:keepNext w:val="0"/>
+        <w:keepLines w:val="0"/>
+        <w:widowControl w:val="0"/>
         <w:ind w:firstLine="540"/>
         <w:contextualSpacing w:val="0"/>
       </w:pPr>
@@ -411,6 +483,9 @@
     </w:p>
     <w:p>
       <w:pPr>
+        <w:keepNext w:val="0"/>
+        <w:keepLines w:val="0"/>
+        <w:widowControl w:val="0"/>
         <w:ind w:firstLine="540"/>
         <w:contextualSpacing w:val="0"/>
       </w:pPr>
@@ -476,6 +551,9 @@
     </w:p>
     <w:p>
       <w:pPr>
+        <w:keepNext w:val="0"/>
+        <w:keepLines w:val="0"/>
+        <w:widowControl w:val="0"/>
         <w:ind w:firstLine="540"/>
         <w:contextualSpacing w:val="0"/>
       </w:pPr>
@@ -490,6 +568,9 @@
     </w:p>
     <w:p>
       <w:pPr>
+        <w:keepNext w:val="0"/>
+        <w:keepLines w:val="0"/>
+        <w:widowControl w:val="0"/>
         <w:ind w:firstLine="540"/>
         <w:contextualSpacing w:val="0"/>
       </w:pPr>
@@ -504,6 +585,9 @@
     </w:p>
     <w:p>
       <w:pPr>
+        <w:keepNext w:val="0"/>
+        <w:keepLines w:val="0"/>
+        <w:widowControl w:val="0"/>
         <w:ind w:firstLine="540"/>
         <w:contextualSpacing w:val="0"/>
       </w:pPr>
@@ -518,6 +602,9 @@
     </w:p>
     <w:p>
       <w:pPr>
+        <w:keepNext w:val="0"/>
+        <w:keepLines w:val="0"/>
+        <w:widowControl w:val="0"/>
         <w:ind w:firstLine="540"/>
         <w:contextualSpacing w:val="0"/>
       </w:pPr>
@@ -532,6 +619,9 @@
     </w:p>
     <w:p>
       <w:pPr>
+        <w:keepNext w:val="0"/>
+        <w:keepLines w:val="0"/>
+        <w:widowControl w:val="0"/>
         <w:ind w:firstLine="540"/>
         <w:contextualSpacing w:val="0"/>
       </w:pPr>
@@ -546,6 +636,9 @@
     </w:p>
     <w:p>
       <w:pPr>
+        <w:keepNext w:val="0"/>
+        <w:keepLines w:val="0"/>
+        <w:widowControl w:val="0"/>
         <w:ind w:firstLine="540"/>
         <w:contextualSpacing w:val="0"/>
       </w:pPr>
@@ -560,6 +653,9 @@
     </w:p>
     <w:p>
       <w:pPr>
+        <w:keepNext w:val="0"/>
+        <w:keepLines w:val="0"/>
+        <w:widowControl w:val="0"/>
         <w:ind w:firstLine="540"/>
         <w:contextualSpacing w:val="0"/>
       </w:pPr>
@@ -574,6 +670,9 @@
     </w:p>
     <w:p>
       <w:pPr>
+        <w:keepNext w:val="0"/>
+        <w:keepLines w:val="0"/>
+        <w:widowControl w:val="0"/>
         <w:ind w:firstLine="540"/>
         <w:contextualSpacing w:val="0"/>
       </w:pPr>
@@ -588,6 +687,9 @@
     </w:p>
     <w:p>
       <w:pPr>
+        <w:keepNext w:val="0"/>
+        <w:keepLines w:val="0"/>
+        <w:widowControl w:val="0"/>
         <w:ind w:firstLine="540"/>
         <w:contextualSpacing w:val="0"/>
       </w:pPr>
@@ -602,6 +704,9 @@
     </w:p>
     <w:p>
       <w:pPr>
+        <w:keepNext w:val="0"/>
+        <w:keepLines w:val="0"/>
+        <w:widowControl w:val="0"/>
         <w:ind w:firstLine="540"/>
         <w:contextualSpacing w:val="0"/>
       </w:pPr>
@@ -616,6 +721,9 @@
     </w:p>
     <w:p>
       <w:pPr>
+        <w:keepNext w:val="0"/>
+        <w:keepLines w:val="0"/>
+        <w:widowControl w:val="0"/>
         <w:ind w:firstLine="540"/>
         <w:contextualSpacing w:val="0"/>
       </w:pPr>
@@ -630,6 +738,9 @@
     </w:p>
     <w:p>
       <w:pPr>
+        <w:keepNext w:val="0"/>
+        <w:keepLines w:val="0"/>
+        <w:widowControl w:val="0"/>
         <w:ind w:firstLine="540"/>
         <w:contextualSpacing w:val="0"/>
       </w:pPr>
@@ -644,6 +755,9 @@
     </w:p>
     <w:p>
       <w:pPr>
+        <w:keepNext w:val="0"/>
+        <w:keepLines w:val="0"/>
+        <w:widowControl w:val="0"/>
         <w:ind w:firstLine="540"/>
         <w:contextualSpacing w:val="0"/>
       </w:pPr>
@@ -658,6 +772,9 @@
     </w:p>
     <w:p>
       <w:pPr>
+        <w:keepNext w:val="0"/>
+        <w:keepLines w:val="0"/>
+        <w:widowControl w:val="0"/>
         <w:ind w:firstLine="540"/>
         <w:contextualSpacing w:val="0"/>
       </w:pPr>
@@ -672,6 +789,9 @@
     </w:p>
     <w:p>
       <w:pPr>
+        <w:keepNext w:val="0"/>
+        <w:keepLines w:val="0"/>
+        <w:widowControl w:val="0"/>
         <w:ind w:firstLine="540"/>
         <w:contextualSpacing w:val="0"/>
       </w:pPr>
@@ -686,6 +806,9 @@
     </w:p>
     <w:p>
       <w:pPr>
+        <w:keepNext w:val="0"/>
+        <w:keepLines w:val="0"/>
+        <w:widowControl w:val="0"/>
         <w:ind w:firstLine="540"/>
         <w:contextualSpacing w:val="0"/>
       </w:pPr>
@@ -700,6 +823,9 @@
     </w:p>
     <w:p>
       <w:pPr>
+        <w:keepNext w:val="0"/>
+        <w:keepLines w:val="0"/>
+        <w:widowControl w:val="0"/>
         <w:ind w:firstLine="540"/>
         <w:contextualSpacing w:val="0"/>
       </w:pPr>
@@ -714,6 +840,9 @@
     </w:p>
     <w:p>
       <w:pPr>
+        <w:keepNext w:val="0"/>
+        <w:keepLines w:val="0"/>
+        <w:widowControl w:val="0"/>
         <w:ind w:firstLine="540"/>
         <w:contextualSpacing w:val="0"/>
       </w:pPr>
@@ -740,31 +869,46 @@
 
 <file path=word/styles.xml><?xml version="1.0" encoding="utf-8"?>
 <w:styles xmlns:mc="http://schemas.openxmlformats.org/markup-compatibility/2006" xmlns:o="urn:schemas-microsoft-com:office:office" xmlns:r="http://schemas.openxmlformats.org/officeDocument/2006/relationships" xmlns:m="http://schemas.openxmlformats.org/officeDocument/2006/math" xmlns:v="urn:schemas-microsoft-com:vml" xmlns:wp="http://schemas.openxmlformats.org/drawingml/2006/wordprocessingDrawing" xmlns:w10="urn:schemas-microsoft-com:office:word" xmlns:w="http://schemas.openxmlformats.org/wordprocessingml/2006/main" xmlns:wne="http://schemas.microsoft.com/office/word/2006/wordml" xmlns:sl="http://schemas.openxmlformats.org/schemaLibrary/2006/main" xmlns:a="http://schemas.openxmlformats.org/drawingml/2006/main" xmlns:pic="http://schemas.openxmlformats.org/drawingml/2006/picture" xmlns:c="http://schemas.openxmlformats.org/drawingml/2006/chart" xmlns:lc="http://schemas.openxmlformats.org/drawingml/2006/lockedCanvas" xmlns:dgm="http://schemas.openxmlformats.org/drawingml/2006/diagram">
+  <w:docDefaults>
+    <w:rPrDefault>
+      <w:rPr>
+        <w:rFonts w:cs="Arial" w:hAnsi="Arial" w:eastAsia="Arial" w:ascii="Arial"/>
+        <w:b w:val="0"/>
+        <w:i w:val="0"/>
+        <w:smallCaps w:val="0"/>
+        <w:strike w:val="0"/>
+        <w:color w:val="000000"/>
+        <w:sz w:val="22"/>
+        <w:u w:val="none"/>
+        <w:vertAlign w:val="baseline"/>
+      </w:rPr>
+    </w:rPrDefault>
+    <w:pPrDefault>
+      <w:pPr>
+        <w:keepNext w:val="0"/>
+        <w:keepLines w:val="0"/>
+        <w:widowControl w:val="0"/>
+        <w:spacing w:lineRule="auto" w:after="0" w:line="276" w:before="0"/>
+        <w:ind w:left="0" w:firstLine="0" w:right="0"/>
+        <w:contextualSpacing w:val="1"/>
+        <w:jc w:val="left"/>
+      </w:pPr>
+    </w:pPrDefault>
+  </w:docDefaults>
   <w:style w:styleId="Normal" w:type="paragraph" w:default="1">
     <w:name w:val="normal"/>
-    <w:pPr>
-      <w:spacing w:lineRule="auto" w:after="0" w:line="276" w:before="0"/>
-      <w:ind w:left="0" w:firstLine="0" w:right="0"/>
-      <w:contextualSpacing w:val="1"/>
-      <w:jc w:val="left"/>
-    </w:pPr>
-    <w:rPr>
-      <w:rFonts w:cs="Arial" w:hAnsi="Arial" w:eastAsia="Arial" w:ascii="Arial"/>
-      <w:b w:val="0"/>
-      <w:i w:val="0"/>
-      <w:smallCaps w:val="0"/>
-      <w:strike w:val="0"/>
-      <w:color w:val="000000"/>
-      <w:sz w:val="22"/>
-      <w:u w:val="none"/>
-      <w:vertAlign w:val="baseline"/>
-    </w:rPr>
+  </w:style>
+  <w:style w:styleId="TableNormal" w:type="table" w:default="1">
+    <w:name w:val="Table Normal"/>
   </w:style>
   <w:style w:styleId="Heading1" w:type="paragraph">
     <w:name w:val="heading 1"/>
     <w:basedOn w:val="Normal"/>
     <w:next w:val="Normal"/>
     <w:pPr>
+      <w:keepNext w:val="0"/>
+      <w:keepLines w:val="0"/>
+      <w:widowControl w:val="0"/>
       <w:spacing w:lineRule="auto" w:after="0" w:before="200"/>
       <w:contextualSpacing w:val="1"/>
     </w:pPr>
@@ -792,6 +936,9 @@
     <w:basedOn w:val="Normal"/>
     <w:next w:val="Normal"/>
     <w:pPr>
+      <w:keepNext w:val="0"/>
+      <w:keepLines w:val="0"/>
+      <w:widowControl w:val="0"/>
       <w:spacing w:lineRule="auto" w:after="0" w:before="160"/>
       <w:contextualSpacing w:val="1"/>
     </w:pPr>
@@ -807,6 +954,9 @@
     <w:basedOn w:val="Normal"/>
     <w:next w:val="Normal"/>
     <w:pPr>
+      <w:keepNext w:val="0"/>
+      <w:keepLines w:val="0"/>
+      <w:widowControl w:val="0"/>
       <w:spacing w:lineRule="auto" w:after="0" w:before="160"/>
       <w:contextualSpacing w:val="1"/>
     </w:pPr>
@@ -822,6 +972,9 @@
     <w:basedOn w:val="Normal"/>
     <w:next w:val="Normal"/>
     <w:pPr>
+      <w:keepNext w:val="0"/>
+      <w:keepLines w:val="0"/>
+      <w:widowControl w:val="0"/>
       <w:spacing w:lineRule="auto" w:after="0" w:before="160"/>
       <w:contextualSpacing w:val="1"/>
     </w:pPr>
@@ -836,6 +989,9 @@
     <w:basedOn w:val="Normal"/>
     <w:next w:val="Normal"/>
     <w:pPr>
+      <w:keepNext w:val="0"/>
+      <w:keepLines w:val="0"/>
+      <w:widowControl w:val="0"/>
       <w:spacing w:lineRule="auto" w:after="0" w:before="160"/>
       <w:contextualSpacing w:val="1"/>
     </w:pPr>
@@ -851,6 +1007,9 @@
     <w:basedOn w:val="Normal"/>
     <w:next w:val="Normal"/>
     <w:pPr>
+      <w:keepNext w:val="0"/>
+      <w:keepLines w:val="0"/>
+      <w:widowControl w:val="0"/>
       <w:spacing w:lineRule="auto" w:after="0" w:before="0"/>
       <w:contextualSpacing w:val="1"/>
     </w:pPr>
@@ -864,6 +1023,9 @@
     <w:basedOn w:val="Normal"/>
     <w:next w:val="Normal"/>
     <w:pPr>
+      <w:keepNext w:val="0"/>
+      <w:keepLines w:val="0"/>
+      <w:widowControl w:val="0"/>
       <w:spacing w:lineRule="auto" w:after="200" w:before="0"/>
       <w:contextualSpacing w:val="1"/>
     </w:pPr>

--- a/docx/37 готово.docx
+++ b/docx/37 готово.docx
@@ -1,16 +1,16 @@
 
 <file path=word/document.xml><?xml version="1.0" encoding="utf-8"?>
-<w:document xmlns:mc="http://schemas.openxmlformats.org/markup-compatibility/2006" xmlns:o="urn:schemas-microsoft-com:office:office" xmlns:r="http://schemas.openxmlformats.org/officeDocument/2006/relationships" xmlns:m="http://schemas.openxmlformats.org/officeDocument/2006/math" xmlns:v="urn:schemas-microsoft-com:vml" xmlns:wp="http://schemas.openxmlformats.org/drawingml/2006/wordprocessingDrawing" xmlns:w10="urn:schemas-microsoft-com:office:word" xmlns:w="http://schemas.openxmlformats.org/wordprocessingml/2006/main" xmlns:wne="http://schemas.microsoft.com/office/word/2006/wordml" xmlns:sl="http://schemas.openxmlformats.org/schemaLibrary/2006/main" xmlns:a="http://schemas.openxmlformats.org/drawingml/2006/main" xmlns:pic="http://schemas.openxmlformats.org/drawingml/2006/picture" xmlns:c="http://schemas.openxmlformats.org/drawingml/2006/chart" xmlns:lc="http://schemas.openxmlformats.org/drawingml/2006/lockedCanvas" xmlns:dgm="http://schemas.openxmlformats.org/drawingml/2006/diagram">
+<w:document xmlns:mc="http://schemas.openxmlformats.org/markup-compatibility/2006" xmlns:o="urn:schemas-microsoft-com:office:office" xmlns:r="http://schemas.openxmlformats.org/officeDocument/2006/relationships" xmlns:m="http://schemas.openxmlformats.org/officeDocument/2006/math" xmlns:v="urn:schemas-microsoft-com:vml" xmlns:wp="http://schemas.openxmlformats.org/drawingml/2006/wordprocessingDrawing" xmlns:w10="urn:schemas-microsoft-com:office:word" xmlns:w="http://schemas.openxmlformats.org/wordprocessingml/2006/main" xmlns:wne="http://schemas.microsoft.com/office/word/2006/wordml" xmlns:sl="http://schemas.openxmlformats.org/schemaLibrary/2006/main" xmlns:a="http://schemas.openxmlformats.org/drawingml/2006/main" xmlns:pic="http://schemas.openxmlformats.org/drawingml/2006/picture" xmlns:c="http://schemas.openxmlformats.org/drawingml/2006/chart" xmlns:lc="http://schemas.openxmlformats.org/drawingml/2006/lockedCanvas" xmlns:dgm="http://schemas.openxmlformats.org/drawingml/2006/diagram" xmlns:wps="http://schemas.microsoft.com/office/word/2010/wordprocessingShape" xmlns:wpg="http://schemas.microsoft.com/office/word/2010/wordprocessingGroup">
   <w:background w:color="FFFFFF"/>
   <w:body>
     <w:p>
       <w:pPr>
         <w:pStyle w:val="Heading2"/>
-        <w:spacing w:lineRule="auto" w:line="240"/>
+        <w:spacing w:line="240" w:lineRule="auto"/>
         <w:contextualSpacing w:val="0"/>
         <w:jc w:val="center"/>
       </w:pPr>
-      <w:bookmarkStart w:id="0" w:colFirst="0" w:name="h.5ys7fife3d27" w:colLast="0"/>
+      <w:bookmarkStart w:colFirst="0" w:colLast="0" w:name="h.5ys7fife3d27" w:id="0"/>
       <w:bookmarkEnd w:id="0"/>
       <w:r>
         <w:rPr>
@@ -57,8 +57,9 @@
       </w:pPr>
       <w:r>
         <w:rPr>
-          <w:rFonts w:cs="Times New Roman" w:hAnsi="Times New Roman" w:eastAsia="Times New Roman" w:ascii="Times New Roman"/>
-          <w:sz w:val="24"/>
+          <w:rFonts w:ascii="Times New Roman" w:cs="Times New Roman" w:eastAsia="Times New Roman" w:hAnsi="Times New Roman"/>
+          <w:sz w:val="24"/>
+          <w:szCs w:val="24"/>
           <w:rtl w:val="0"/>
         </w:rPr>
         <w:t xml:space="preserve">Приближалась полночь.</w:t>
@@ -74,25 +75,39 @@
       </w:pPr>
       <w:r>
         <w:rPr>
-          <w:rFonts w:cs="Times New Roman" w:hAnsi="Times New Roman" w:eastAsia="Times New Roman" w:ascii="Times New Roman"/>
-          <w:sz w:val="24"/>
+          <w:rFonts w:ascii="Times New Roman" w:cs="Times New Roman" w:eastAsia="Times New Roman" w:hAnsi="Times New Roman"/>
+          <w:sz w:val="24"/>
+          <w:szCs w:val="24"/>
           <w:rtl w:val="0"/>
         </w:rPr>
         <w:t xml:space="preserve">Засидеться допоздна Гарри было несложно. Он просто не использовал Маховик времени. Гарри, по традиции, постарался так сдвинуть свой цикл сна, чтоб уж точно бодрствовать в то мгновение, когда канун Рождества сменится Рождеством. Потому что, хотя он никогда не был достаточно юн, чтобы </w:t>
       </w:r>
-      <w:r>
-        <w:rPr>
-          <w:rFonts w:cs="Times New Roman" w:hAnsi="Times New Roman" w:eastAsia="Times New Roman" w:ascii="Times New Roman"/>
+      <w:ins w:author="Alaric Lightin" w:id="0" w:date="2016-03-12T18:26:38Z">
+        <w:r>
+          <w:rPr>
+            <w:rFonts w:ascii="Times New Roman" w:cs="Times New Roman" w:eastAsia="Times New Roman" w:hAnsi="Times New Roman"/>
+            <w:sz w:val="24"/>
+            <w:szCs w:val="24"/>
+            <w:rtl w:val="0"/>
+          </w:rPr>
+          <w:t xml:space="preserve">по-настоящему </w:t>
+        </w:r>
+      </w:ins>
+      <w:r>
+        <w:rPr>
+          <w:rFonts w:ascii="Times New Roman" w:cs="Times New Roman" w:eastAsia="Times New Roman" w:hAnsi="Times New Roman"/>
           <w:i w:val="1"/>
           <w:sz w:val="24"/>
+          <w:szCs w:val="24"/>
           <w:rtl w:val="0"/>
         </w:rPr>
         <w:t xml:space="preserve">верить</w:t>
       </w:r>
       <w:r>
         <w:rPr>
-          <w:rFonts w:cs="Times New Roman" w:hAnsi="Times New Roman" w:eastAsia="Times New Roman" w:ascii="Times New Roman"/>
-          <w:sz w:val="24"/>
+          <w:rFonts w:ascii="Times New Roman" w:cs="Times New Roman" w:eastAsia="Times New Roman" w:hAnsi="Times New Roman"/>
+          <w:sz w:val="24"/>
+          <w:szCs w:val="24"/>
           <w:rtl w:val="0"/>
         </w:rPr>
         <w:t xml:space="preserve"> в Санта-Клауса, когда-то он был достаточно юн, чтобы усомниться.</w:t>
@@ -108,25 +123,39 @@
       </w:pPr>
       <w:r>
         <w:rPr>
-          <w:rFonts w:cs="Times New Roman" w:hAnsi="Times New Roman" w:eastAsia="Times New Roman" w:ascii="Times New Roman"/>
-          <w:sz w:val="24"/>
+          <w:rFonts w:ascii="Times New Roman" w:cs="Times New Roman" w:eastAsia="Times New Roman" w:hAnsi="Times New Roman"/>
+          <w:sz w:val="24"/>
+          <w:szCs w:val="24"/>
           <w:rtl w:val="0"/>
         </w:rPr>
         <w:t xml:space="preserve">Было бы очень приятно, если бы </w:t>
       </w:r>
-      <w:r>
-        <w:rPr>
-          <w:rFonts w:cs="Times New Roman" w:hAnsi="Times New Roman" w:eastAsia="Times New Roman" w:ascii="Times New Roman"/>
+      <w:ins w:author="Alaric Lightin" w:id="1" w:date="2016-03-12T18:26:49Z">
+        <w:r>
+          <w:rPr>
+            <w:rFonts w:ascii="Times New Roman" w:cs="Times New Roman" w:eastAsia="Times New Roman" w:hAnsi="Times New Roman"/>
+            <w:sz w:val="24"/>
+            <w:szCs w:val="24"/>
+            <w:rtl w:val="0"/>
+          </w:rPr>
+          <w:t xml:space="preserve">в самом деле </w:t>
+        </w:r>
+      </w:ins>
+      <w:r>
+        <w:rPr>
+          <w:rFonts w:ascii="Times New Roman" w:cs="Times New Roman" w:eastAsia="Times New Roman" w:hAnsi="Times New Roman"/>
           <w:i w:val="1"/>
           <w:sz w:val="24"/>
+          <w:szCs w:val="24"/>
           <w:rtl w:val="0"/>
         </w:rPr>
         <w:t xml:space="preserve">существовала</w:t>
       </w:r>
       <w:r>
         <w:rPr>
-          <w:rFonts w:cs="Times New Roman" w:hAnsi="Times New Roman" w:eastAsia="Times New Roman" w:ascii="Times New Roman"/>
-          <w:sz w:val="24"/>
+          <w:rFonts w:ascii="Times New Roman" w:cs="Times New Roman" w:eastAsia="Times New Roman" w:hAnsi="Times New Roman"/>
+          <w:sz w:val="24"/>
+          <w:szCs w:val="24"/>
           <w:rtl w:val="0"/>
         </w:rPr>
         <w:t xml:space="preserve"> мистическая личность, которая прокрадывается ночью в твой дом и приносит рождественские подарки...</w:t>
@@ -142,8 +171,9 @@
       </w:pPr>
       <w:r>
         <w:rPr>
-          <w:rFonts w:cs="Times New Roman" w:hAnsi="Times New Roman" w:eastAsia="Times New Roman" w:ascii="Times New Roman"/>
-          <w:sz w:val="24"/>
+          <w:rFonts w:ascii="Times New Roman" w:cs="Times New Roman" w:eastAsia="Times New Roman" w:hAnsi="Times New Roman"/>
+          <w:sz w:val="24"/>
+          <w:szCs w:val="24"/>
           <w:rtl w:val="0"/>
         </w:rPr>
         <w:t xml:space="preserve">У Гарри по спине пробежал холодок.</w:t>
@@ -159,8 +189,9 @@
       </w:pPr>
       <w:r>
         <w:rPr>
-          <w:rFonts w:cs="Times New Roman" w:hAnsi="Times New Roman" w:eastAsia="Times New Roman" w:ascii="Times New Roman"/>
-          <w:sz w:val="24"/>
+          <w:rFonts w:ascii="Times New Roman" w:cs="Times New Roman" w:eastAsia="Times New Roman" w:hAnsi="Times New Roman"/>
+          <w:sz w:val="24"/>
+          <w:szCs w:val="24"/>
           <w:rtl w:val="0"/>
         </w:rPr>
         <w:t xml:space="preserve">Предвестник чего-то страшного.</w:t>
@@ -176,8 +207,9 @@
       </w:pPr>
       <w:r>
         <w:rPr>
-          <w:rFonts w:cs="Times New Roman" w:hAnsi="Times New Roman" w:eastAsia="Times New Roman" w:ascii="Times New Roman"/>
-          <w:sz w:val="24"/>
+          <w:rFonts w:ascii="Times New Roman" w:cs="Times New Roman" w:eastAsia="Times New Roman" w:hAnsi="Times New Roman"/>
+          <w:sz w:val="24"/>
+          <w:szCs w:val="24"/>
           <w:rtl w:val="0"/>
         </w:rPr>
         <w:t xml:space="preserve">Стелющийся ужас.</w:t>
@@ -193,8 +225,9 @@
       </w:pPr>
       <w:r>
         <w:rPr>
-          <w:rFonts w:cs="Times New Roman" w:hAnsi="Times New Roman" w:eastAsia="Times New Roman" w:ascii="Times New Roman"/>
-          <w:sz w:val="24"/>
+          <w:rFonts w:ascii="Times New Roman" w:cs="Times New Roman" w:eastAsia="Times New Roman" w:hAnsi="Times New Roman"/>
+          <w:sz w:val="24"/>
+          <w:szCs w:val="24"/>
           <w:rtl w:val="0"/>
         </w:rPr>
         <w:t xml:space="preserve">Чувство тревоги.</w:t>
@@ -210,8 +243,9 @@
       </w:pPr>
       <w:r>
         <w:rPr>
-          <w:rFonts w:cs="Times New Roman" w:hAnsi="Times New Roman" w:eastAsia="Times New Roman" w:ascii="Times New Roman"/>
-          <w:sz w:val="24"/>
+          <w:rFonts w:ascii="Times New Roman" w:cs="Times New Roman" w:eastAsia="Times New Roman" w:hAnsi="Times New Roman"/>
+          <w:sz w:val="24"/>
+          <w:szCs w:val="24"/>
           <w:rtl w:val="0"/>
         </w:rPr>
         <w:t xml:space="preserve">Гарри мигом принял в кровати сидячее положение, выглянул в окно и тихо вскрикнул:</w:t>
@@ -227,34 +261,54 @@
       </w:pPr>
       <w:r>
         <w:rPr>
-          <w:rFonts w:cs="Times New Roman" w:hAnsi="Times New Roman" w:eastAsia="Times New Roman" w:ascii="Times New Roman"/>
-          <w:sz w:val="24"/>
+          <w:rFonts w:ascii="Times New Roman" w:cs="Times New Roman" w:eastAsia="Times New Roman" w:hAnsi="Times New Roman"/>
+          <w:sz w:val="24"/>
+          <w:szCs w:val="24"/>
           <w:rtl w:val="0"/>
         </w:rPr>
         <w:t xml:space="preserve">— </w:t>
       </w:r>
       <w:r>
         <w:rPr>
-          <w:rFonts w:cs="Times New Roman" w:hAnsi="Times New Roman" w:eastAsia="Times New Roman" w:ascii="Times New Roman"/>
+          <w:rFonts w:ascii="Times New Roman" w:cs="Times New Roman" w:eastAsia="Times New Roman" w:hAnsi="Times New Roman"/>
           <w:i w:val="1"/>
           <w:sz w:val="24"/>
+          <w:szCs w:val="24"/>
           <w:rtl w:val="0"/>
         </w:rPr>
         <w:t xml:space="preserve">Профессор Квиррелл?</w:t>
       </w:r>
-    </w:p>
-    <w:p>
-      <w:pPr>
-        <w:keepNext w:val="0"/>
-        <w:keepLines w:val="0"/>
-        <w:widowControl w:val="0"/>
-        <w:ind w:firstLine="540"/>
-        <w:contextualSpacing w:val="0"/>
-      </w:pPr>
-      <w:r>
-        <w:rPr>
-          <w:rFonts w:cs="Times New Roman" w:hAnsi="Times New Roman" w:eastAsia="Times New Roman" w:ascii="Times New Roman"/>
-          <w:sz w:val="24"/>
+      <w:ins w:author="Alaric Lightin" w:id="2" w:date="2016-03-12T18:26:55Z">
+        <w:r>
+          <w:rPr>
+            <w:rFonts w:ascii="Times New Roman" w:cs="Times New Roman" w:eastAsia="Times New Roman" w:hAnsi="Times New Roman"/>
+            <w:i w:val="1"/>
+            <w:sz w:val="24"/>
+            <w:szCs w:val="24"/>
+            <w:rtl w:val="0"/>
+          </w:rPr>
+          <w:t xml:space="preserve">!</w:t>
+        </w:r>
+      </w:ins>
+      <w:r>
+        <w:rPr>
+          <w:rtl w:val="0"/>
+        </w:rPr>
+      </w:r>
+    </w:p>
+    <w:p>
+      <w:pPr>
+        <w:keepNext w:val="0"/>
+        <w:keepLines w:val="0"/>
+        <w:widowControl w:val="0"/>
+        <w:ind w:firstLine="540"/>
+        <w:contextualSpacing w:val="0"/>
+      </w:pPr>
+      <w:r>
+        <w:rPr>
+          <w:rFonts w:ascii="Times New Roman" w:cs="Times New Roman" w:eastAsia="Times New Roman" w:hAnsi="Times New Roman"/>
+          <w:sz w:val="24"/>
+          <w:szCs w:val="24"/>
           <w:rtl w:val="0"/>
         </w:rPr>
         <w:t xml:space="preserve">Профессор Квиррелл сделал лёгкий, словно что-то поднимающий, жест, и створки окна в комнате Гарри будто сложились в раму. Холодный порыв ветра ворвался в комнату, принеся с собой редкий снег, который падал из серых ночных облаков, плывших среди звёзд и непроглядной тьмы.</w:t>
@@ -270,8 +324,9 @@
       </w:pPr>
       <w:r>
         <w:rPr>
-          <w:rFonts w:cs="Times New Roman" w:hAnsi="Times New Roman" w:eastAsia="Times New Roman" w:ascii="Times New Roman"/>
-          <w:sz w:val="24"/>
+          <w:rFonts w:ascii="Times New Roman" w:cs="Times New Roman" w:eastAsia="Times New Roman" w:hAnsi="Times New Roman"/>
+          <w:sz w:val="24"/>
+          <w:szCs w:val="24"/>
           <w:rtl w:val="0"/>
         </w:rPr>
         <w:t xml:space="preserve">— Не бойтесь, мистер Поттер, — сказал профессор Защиты, даже не пытаясь говорить тихо. — Я наложил усыпляющие чары на ваших родителей. Они не проснутся, пока я здесь.</w:t>
@@ -287,8 +342,9 @@
       </w:pPr>
       <w:r>
         <w:rPr>
-          <w:rFonts w:cs="Times New Roman" w:hAnsi="Times New Roman" w:eastAsia="Times New Roman" w:ascii="Times New Roman"/>
-          <w:sz w:val="24"/>
+          <w:rFonts w:ascii="Times New Roman" w:cs="Times New Roman" w:eastAsia="Times New Roman" w:hAnsi="Times New Roman"/>
+          <w:sz w:val="24"/>
+          <w:szCs w:val="24"/>
           <w:rtl w:val="0"/>
         </w:rPr>
         <w:t xml:space="preserve">— Предполагается, что никто не знает, где я живу! — всё ещё приглушённым голосом воскликнул Гарри. — Даже совы доставляют мне почту в Хогвартс, а не сюда!</w:t>
@@ -304,8 +360,9 @@
       </w:pPr>
       <w:r>
         <w:rPr>
-          <w:rFonts w:cs="Times New Roman" w:hAnsi="Times New Roman" w:eastAsia="Times New Roman" w:ascii="Times New Roman"/>
-          <w:sz w:val="24"/>
+          <w:rFonts w:ascii="Times New Roman" w:cs="Times New Roman" w:eastAsia="Times New Roman" w:hAnsi="Times New Roman"/>
+          <w:sz w:val="24"/>
+          <w:szCs w:val="24"/>
           <w:rtl w:val="0"/>
         </w:rPr>
         <w:t xml:space="preserve">И Гарри на это охотно согласился — было бы глупо проиграть войну только из-за того, что какой-нибудь Пожиратель Смерти отправил ему магический аналог гранаты с вынутой чекой.</w:t>
@@ -321,8 +378,9 @@
       </w:pPr>
       <w:r>
         <w:rPr>
-          <w:rFonts w:cs="Times New Roman" w:hAnsi="Times New Roman" w:eastAsia="Times New Roman" w:ascii="Times New Roman"/>
-          <w:sz w:val="24"/>
+          <w:rFonts w:ascii="Times New Roman" w:cs="Times New Roman" w:eastAsia="Times New Roman" w:hAnsi="Times New Roman"/>
+          <w:sz w:val="24"/>
+          <w:szCs w:val="24"/>
           <w:rtl w:val="0"/>
         </w:rPr>
         <w:t xml:space="preserve">Профессор Квиррелл, стоявший во дворике за окном, ухмыльнулся:</w:t>
@@ -338,25 +396,28 @@
       </w:pPr>
       <w:r>
         <w:rPr>
-          <w:rFonts w:cs="Times New Roman" w:hAnsi="Times New Roman" w:eastAsia="Times New Roman" w:ascii="Times New Roman"/>
-          <w:sz w:val="24"/>
+          <w:rFonts w:ascii="Times New Roman" w:cs="Times New Roman" w:eastAsia="Times New Roman" w:hAnsi="Times New Roman"/>
+          <w:sz w:val="24"/>
+          <w:szCs w:val="24"/>
           <w:rtl w:val="0"/>
         </w:rPr>
         <w:t xml:space="preserve">— О, я бы на вашем месте не беспокоился, мистер Поттер. Вы </w:t>
       </w:r>
       <w:r>
         <w:rPr>
-          <w:rFonts w:cs="Times New Roman" w:hAnsi="Times New Roman" w:eastAsia="Times New Roman" w:ascii="Times New Roman"/>
+          <w:rFonts w:ascii="Times New Roman" w:cs="Times New Roman" w:eastAsia="Times New Roman" w:hAnsi="Times New Roman"/>
           <w:i w:val="1"/>
           <w:sz w:val="24"/>
+          <w:szCs w:val="24"/>
           <w:rtl w:val="0"/>
         </w:rPr>
         <w:t xml:space="preserve">действительно</w:t>
       </w:r>
       <w:r>
         <w:rPr>
-          <w:rFonts w:cs="Times New Roman" w:hAnsi="Times New Roman" w:eastAsia="Times New Roman" w:ascii="Times New Roman"/>
-          <w:sz w:val="24"/>
+          <w:rFonts w:ascii="Times New Roman" w:cs="Times New Roman" w:eastAsia="Times New Roman" w:hAnsi="Times New Roman"/>
+          <w:sz w:val="24"/>
+          <w:szCs w:val="24"/>
           <w:rtl w:val="0"/>
         </w:rPr>
         <w:t xml:space="preserve"> хорошо защищены от Поисковых чар, и вряд ли хоть один приверженец чистоты крови додумается заглянуть в телефонный справочник, — его ухмылка стала шире, — и мне пришлось приложить значительные усилия, чтобы пересечь защитные чары, выставленные директором вокруг этого дома. Хотя, конечно, любой, кто знает ваш адрес, мог бы просто дождаться, когда вы выйдете на улицу, и тогда уже напасть.</w:t>
@@ -372,8 +433,9 @@
       </w:pPr>
       <w:r>
         <w:rPr>
-          <w:rFonts w:cs="Times New Roman" w:hAnsi="Times New Roman" w:eastAsia="Times New Roman" w:ascii="Times New Roman"/>
-          <w:sz w:val="24"/>
+          <w:rFonts w:ascii="Times New Roman" w:cs="Times New Roman" w:eastAsia="Times New Roman" w:hAnsi="Times New Roman"/>
+          <w:sz w:val="24"/>
+          <w:szCs w:val="24"/>
           <w:rtl w:val="0"/>
         </w:rPr>
         <w:t xml:space="preserve">Гарри на какое-то время потерял дар речи.</w:t>
@@ -389,8 +451,9 @@
       </w:pPr>
       <w:r>
         <w:rPr>
-          <w:rFonts w:cs="Times New Roman" w:hAnsi="Times New Roman" w:eastAsia="Times New Roman" w:ascii="Times New Roman"/>
-          <w:sz w:val="24"/>
+          <w:rFonts w:ascii="Times New Roman" w:cs="Times New Roman" w:eastAsia="Times New Roman" w:hAnsi="Times New Roman"/>
+          <w:sz w:val="24"/>
+          <w:szCs w:val="24"/>
           <w:rtl w:val="0"/>
         </w:rPr>
         <w:t xml:space="preserve">— Что вы здесь делаете? — наконец спросил он.</w:t>
@@ -406,8 +469,9 @@
       </w:pPr>
       <w:r>
         <w:rPr>
-          <w:rFonts w:cs="Times New Roman" w:hAnsi="Times New Roman" w:eastAsia="Times New Roman" w:ascii="Times New Roman"/>
-          <w:sz w:val="24"/>
+          <w:rFonts w:ascii="Times New Roman" w:cs="Times New Roman" w:eastAsia="Times New Roman" w:hAnsi="Times New Roman"/>
+          <w:sz w:val="24"/>
+          <w:szCs w:val="24"/>
           <w:rtl w:val="0"/>
         </w:rPr>
         <w:t xml:space="preserve">Ухмылка сошла с лица профессора.</w:t>
@@ -423,8 +487,9 @@
       </w:pPr>
       <w:r>
         <w:rPr>
-          <w:rFonts w:cs="Times New Roman" w:hAnsi="Times New Roman" w:eastAsia="Times New Roman" w:ascii="Times New Roman"/>
-          <w:sz w:val="24"/>
+          <w:rFonts w:ascii="Times New Roman" w:cs="Times New Roman" w:eastAsia="Times New Roman" w:hAnsi="Times New Roman"/>
+          <w:sz w:val="24"/>
+          <w:szCs w:val="24"/>
           <w:rtl w:val="0"/>
         </w:rPr>
         <w:t xml:space="preserve">— Я пришёл извиниться, мистер Поттер, — тихо сказал он. — Я не должен был так резко с вами...</w:t>
@@ -440,8 +505,9 @@
       </w:pPr>
       <w:r>
         <w:rPr>
-          <w:rFonts w:cs="Times New Roman" w:hAnsi="Times New Roman" w:eastAsia="Times New Roman" w:ascii="Times New Roman"/>
-          <w:sz w:val="24"/>
+          <w:rFonts w:ascii="Times New Roman" w:cs="Times New Roman" w:eastAsia="Times New Roman" w:hAnsi="Times New Roman"/>
+          <w:sz w:val="24"/>
+          <w:szCs w:val="24"/>
           <w:rtl w:val="0"/>
         </w:rPr>
         <w:t xml:space="preserve">— Не надо, — остановил его Гарри, опустив взгляд. Его руки крепко сжали одеяло, накинутое поверх пижамы. — Просто не надо.</w:t>
@@ -457,8 +523,9 @@
       </w:pPr>
       <w:r>
         <w:rPr>
-          <w:rFonts w:cs="Times New Roman" w:hAnsi="Times New Roman" w:eastAsia="Times New Roman" w:ascii="Times New Roman"/>
-          <w:sz w:val="24"/>
+          <w:rFonts w:ascii="Times New Roman" w:cs="Times New Roman" w:eastAsia="Times New Roman" w:hAnsi="Times New Roman"/>
+          <w:sz w:val="24"/>
+          <w:szCs w:val="24"/>
           <w:rtl w:val="0"/>
         </w:rPr>
         <w:t xml:space="preserve">— Неужели я так сильно вас обидел? — всё ещё тихо спросил Квиррелл.</w:t>
@@ -474,8 +541,9 @@
       </w:pPr>
       <w:r>
         <w:rPr>
-          <w:rFonts w:cs="Times New Roman" w:hAnsi="Times New Roman" w:eastAsia="Times New Roman" w:ascii="Times New Roman"/>
-          <w:sz w:val="24"/>
+          <w:rFonts w:ascii="Times New Roman" w:cs="Times New Roman" w:eastAsia="Times New Roman" w:hAnsi="Times New Roman"/>
+          <w:sz w:val="24"/>
+          <w:szCs w:val="24"/>
           <w:rtl w:val="0"/>
         </w:rPr>
         <w:t xml:space="preserve">— Нет, — ответил Гарри, — но обидите, если извинитесь.</w:t>
@@ -491,59 +559,66 @@
       </w:pPr>
       <w:r>
         <w:rPr>
-          <w:rFonts w:cs="Times New Roman" w:hAnsi="Times New Roman" w:eastAsia="Times New Roman" w:ascii="Times New Roman"/>
-          <w:sz w:val="24"/>
+          <w:rFonts w:ascii="Times New Roman" w:cs="Times New Roman" w:eastAsia="Times New Roman" w:hAnsi="Times New Roman"/>
+          <w:sz w:val="24"/>
+          <w:szCs w:val="24"/>
           <w:rtl w:val="0"/>
         </w:rPr>
         <w:t xml:space="preserve">— Ясно, — сказал профессор и продолжил куда более суровым тоном: — Раз вы хотите, чтобы я общался с вами, как с равным, мистер Поттер, то вынужден сообщить, что вы серьёзно нарушили этикет, принятый между дружественными слизеринцами. Если вы не ведёте против кого-либо игру, то вы </w:t>
       </w:r>
       <w:r>
         <w:rPr>
-          <w:rFonts w:cs="Times New Roman" w:hAnsi="Times New Roman" w:eastAsia="Times New Roman" w:ascii="Times New Roman"/>
+          <w:rFonts w:ascii="Times New Roman" w:cs="Times New Roman" w:eastAsia="Times New Roman" w:hAnsi="Times New Roman"/>
           <w:i w:val="1"/>
           <w:sz w:val="24"/>
+          <w:szCs w:val="24"/>
           <w:rtl w:val="0"/>
         </w:rPr>
         <w:t xml:space="preserve">не</w:t>
       </w:r>
       <w:r>
         <w:rPr>
-          <w:rFonts w:cs="Times New Roman" w:hAnsi="Times New Roman" w:eastAsia="Times New Roman" w:ascii="Times New Roman"/>
-          <w:sz w:val="24"/>
+          <w:rFonts w:ascii="Times New Roman" w:cs="Times New Roman" w:eastAsia="Times New Roman" w:hAnsi="Times New Roman"/>
+          <w:sz w:val="24"/>
+          <w:szCs w:val="24"/>
           <w:rtl w:val="0"/>
         </w:rPr>
         <w:t xml:space="preserve"> </w:t>
       </w:r>
       <w:r>
         <w:rPr>
-          <w:rFonts w:cs="Times New Roman" w:hAnsi="Times New Roman" w:eastAsia="Times New Roman" w:ascii="Times New Roman"/>
+          <w:rFonts w:ascii="Times New Roman" w:cs="Times New Roman" w:eastAsia="Times New Roman" w:hAnsi="Times New Roman"/>
           <w:i w:val="1"/>
           <w:sz w:val="24"/>
+          <w:szCs w:val="24"/>
           <w:rtl w:val="0"/>
         </w:rPr>
         <w:t xml:space="preserve">должны</w:t>
       </w:r>
       <w:r>
         <w:rPr>
-          <w:rFonts w:cs="Times New Roman" w:hAnsi="Times New Roman" w:eastAsia="Times New Roman" w:ascii="Times New Roman"/>
-          <w:sz w:val="24"/>
+          <w:rFonts w:ascii="Times New Roman" w:cs="Times New Roman" w:eastAsia="Times New Roman" w:hAnsi="Times New Roman"/>
+          <w:sz w:val="24"/>
+          <w:szCs w:val="24"/>
           <w:rtl w:val="0"/>
         </w:rPr>
         <w:t xml:space="preserve"> путать ему карты, как это сделали вы. Ибо вы не знаете ни его истинных целей, ни того, что стоит на кону. По крайней мере вам следует </w:t>
       </w:r>
       <w:r>
         <w:rPr>
-          <w:rFonts w:cs="Times New Roman" w:hAnsi="Times New Roman" w:eastAsia="Times New Roman" w:ascii="Times New Roman"/>
+          <w:rFonts w:ascii="Times New Roman" w:cs="Times New Roman" w:eastAsia="Times New Roman" w:hAnsi="Times New Roman"/>
           <w:i w:val="1"/>
           <w:sz w:val="24"/>
+          <w:szCs w:val="24"/>
           <w:rtl w:val="0"/>
         </w:rPr>
         <w:t xml:space="preserve">предварительно</w:t>
       </w:r>
       <w:r>
         <w:rPr>
-          <w:rFonts w:cs="Times New Roman" w:hAnsi="Times New Roman" w:eastAsia="Times New Roman" w:ascii="Times New Roman"/>
-          <w:sz w:val="24"/>
+          <w:rFonts w:ascii="Times New Roman" w:cs="Times New Roman" w:eastAsia="Times New Roman" w:hAnsi="Times New Roman"/>
+          <w:sz w:val="24"/>
+          <w:szCs w:val="24"/>
           <w:rtl w:val="0"/>
         </w:rPr>
         <w:t xml:space="preserve"> поставить его в известность. Иначе вы рискуете оказаться в числе его врагов, мистер Поттер.</w:t>
@@ -559,8 +634,9 @@
       </w:pPr>
       <w:r>
         <w:rPr>
-          <w:rFonts w:cs="Times New Roman" w:hAnsi="Times New Roman" w:eastAsia="Times New Roman" w:ascii="Times New Roman"/>
-          <w:sz w:val="24"/>
+          <w:rFonts w:ascii="Times New Roman" w:cs="Times New Roman" w:eastAsia="Times New Roman" w:hAnsi="Times New Roman"/>
+          <w:sz w:val="24"/>
+          <w:szCs w:val="24"/>
           <w:rtl w:val="0"/>
         </w:rPr>
         <w:t xml:space="preserve">— Мне очень жаль, — ответил Гарри так же тихо, как и профессор Квиррелл ранее.</w:t>
@@ -576,8 +652,9 @@
       </w:pPr>
       <w:r>
         <w:rPr>
-          <w:rFonts w:cs="Times New Roman" w:hAnsi="Times New Roman" w:eastAsia="Times New Roman" w:ascii="Times New Roman"/>
-          <w:sz w:val="24"/>
+          <w:rFonts w:ascii="Times New Roman" w:cs="Times New Roman" w:eastAsia="Times New Roman" w:hAnsi="Times New Roman"/>
+          <w:sz w:val="24"/>
+          <w:szCs w:val="24"/>
           <w:rtl w:val="0"/>
         </w:rPr>
         <w:t xml:space="preserve">— Извинения приняты, — сказал профессор Квиррелл.</w:t>
@@ -593,8 +670,9 @@
       </w:pPr>
       <w:r>
         <w:rPr>
-          <w:rFonts w:cs="Times New Roman" w:hAnsi="Times New Roman" w:eastAsia="Times New Roman" w:ascii="Times New Roman"/>
-          <w:sz w:val="24"/>
+          <w:rFonts w:ascii="Times New Roman" w:cs="Times New Roman" w:eastAsia="Times New Roman" w:hAnsi="Times New Roman"/>
+          <w:sz w:val="24"/>
+          <w:szCs w:val="24"/>
           <w:rtl w:val="0"/>
         </w:rPr>
         <w:t xml:space="preserve">— Но, — всё ещё тихо сказал Гарри, — нам с вами действительно надо будет как-нибудь выбрать время, чтобы поговорить о политике.</w:t>
@@ -610,8 +688,9 @@
       </w:pPr>
       <w:r>
         <w:rPr>
-          <w:rFonts w:cs="Times New Roman" w:hAnsi="Times New Roman" w:eastAsia="Times New Roman" w:ascii="Times New Roman"/>
-          <w:sz w:val="24"/>
+          <w:rFonts w:ascii="Times New Roman" w:cs="Times New Roman" w:eastAsia="Times New Roman" w:hAnsi="Times New Roman"/>
+          <w:sz w:val="24"/>
+          <w:szCs w:val="24"/>
           <w:rtl w:val="0"/>
         </w:rPr>
         <w:t xml:space="preserve">Профессор Квиррелл вздохнул.</w:t>
@@ -627,8 +706,9 @@
       </w:pPr>
       <w:r>
         <w:rPr>
-          <w:rFonts w:cs="Times New Roman" w:hAnsi="Times New Roman" w:eastAsia="Times New Roman" w:ascii="Times New Roman"/>
-          <w:sz w:val="24"/>
+          <w:rFonts w:ascii="Times New Roman" w:cs="Times New Roman" w:eastAsia="Times New Roman" w:hAnsi="Times New Roman"/>
+          <w:sz w:val="24"/>
+          <w:szCs w:val="24"/>
           <w:rtl w:val="0"/>
         </w:rPr>
         <w:t xml:space="preserve">— Я знаю, что вы не любите снисхождение, мистер Поттер...</w:t>
@@ -644,8 +724,9 @@
       </w:pPr>
       <w:r>
         <w:rPr>
-          <w:rFonts w:cs="Times New Roman" w:hAnsi="Times New Roman" w:eastAsia="Times New Roman" w:ascii="Times New Roman"/>
-          <w:sz w:val="24"/>
+          <w:rFonts w:ascii="Times New Roman" w:cs="Times New Roman" w:eastAsia="Times New Roman" w:hAnsi="Times New Roman"/>
+          <w:sz w:val="24"/>
+          <w:szCs w:val="24"/>
           <w:rtl w:val="0"/>
         </w:rPr>
         <w:t xml:space="preserve">Это было некоторым преуменьшением.</w:t>
@@ -661,8 +742,9 @@
       </w:pPr>
       <w:r>
         <w:rPr>
-          <w:rFonts w:cs="Times New Roman" w:hAnsi="Times New Roman" w:eastAsia="Times New Roman" w:ascii="Times New Roman"/>
-          <w:sz w:val="24"/>
+          <w:rFonts w:ascii="Times New Roman" w:cs="Times New Roman" w:eastAsia="Times New Roman" w:hAnsi="Times New Roman"/>
+          <w:sz w:val="24"/>
+          <w:szCs w:val="24"/>
           <w:rtl w:val="0"/>
         </w:rPr>
         <w:t xml:space="preserve">— Но было бы ещё более снисходительным, — сказал профессор Квиррелл, — не обозначить это ясно: вам не хватает жизненного опыта, мистер Поттер.</w:t>
@@ -678,8 +760,9 @@
       </w:pPr>
       <w:r>
         <w:rPr>
-          <w:rFonts w:cs="Times New Roman" w:hAnsi="Times New Roman" w:eastAsia="Times New Roman" w:ascii="Times New Roman"/>
-          <w:sz w:val="24"/>
+          <w:rFonts w:ascii="Times New Roman" w:cs="Times New Roman" w:eastAsia="Times New Roman" w:hAnsi="Times New Roman"/>
+          <w:sz w:val="24"/>
+          <w:szCs w:val="24"/>
           <w:rtl w:val="0"/>
         </w:rPr>
         <w:t xml:space="preserve">— Значит, с вами соглашаются все, у кого достаточно жизненного опыта? — спокойно спросил Гарри.</w:t>
@@ -695,8 +778,9 @@
       </w:pPr>
       <w:r>
         <w:rPr>
-          <w:rFonts w:cs="Times New Roman" w:hAnsi="Times New Roman" w:eastAsia="Times New Roman" w:ascii="Times New Roman"/>
-          <w:sz w:val="24"/>
+          <w:rFonts w:ascii="Times New Roman" w:cs="Times New Roman" w:eastAsia="Times New Roman" w:hAnsi="Times New Roman"/>
+          <w:sz w:val="24"/>
+          <w:szCs w:val="24"/>
           <w:rtl w:val="0"/>
         </w:rPr>
         <w:t xml:space="preserve">— Что толку от жизненного опыта тех, кто играет в квиддич? — профессор Квиррелл пожал плечами. — Думаю, со временем, после того как ваше доверие будет предано всеми и вы станете циником, ваш образ мышления поменяется.</w:t>
@@ -712,8 +796,9 @@
       </w:pPr>
       <w:r>
         <w:rPr>
-          <w:rFonts w:cs="Times New Roman" w:hAnsi="Times New Roman" w:eastAsia="Times New Roman" w:ascii="Times New Roman"/>
-          <w:sz w:val="24"/>
+          <w:rFonts w:ascii="Times New Roman" w:cs="Times New Roman" w:eastAsia="Times New Roman" w:hAnsi="Times New Roman"/>
+          <w:sz w:val="24"/>
+          <w:szCs w:val="24"/>
           <w:rtl w:val="0"/>
         </w:rPr>
         <w:t xml:space="preserve">Профессор Защиты произнёс это так буднично, словно это было самым банальным утверждением в мире. Его фигура вырисовывалась на фоне тёмного неба в пятнах облаков и звёзд, и одна-две снежинки проскользнули мимо него в морозном зимнем воздухе.</w:t>
@@ -729,8 +814,9 @@
       </w:pPr>
       <w:r>
         <w:rPr>
-          <w:rFonts w:cs="Times New Roman" w:hAnsi="Times New Roman" w:eastAsia="Times New Roman" w:ascii="Times New Roman"/>
-          <w:sz w:val="24"/>
+          <w:rFonts w:ascii="Times New Roman" w:cs="Times New Roman" w:eastAsia="Times New Roman" w:hAnsi="Times New Roman"/>
+          <w:sz w:val="24"/>
+          <w:szCs w:val="24"/>
           <w:rtl w:val="0"/>
         </w:rPr>
         <w:t xml:space="preserve">— Кстати, — сказал Гарри, — с Рождеством.</w:t>
@@ -746,8 +832,9 @@
       </w:pPr>
       <w:r>
         <w:rPr>
-          <w:rFonts w:cs="Times New Roman" w:hAnsi="Times New Roman" w:eastAsia="Times New Roman" w:ascii="Times New Roman"/>
-          <w:sz w:val="24"/>
+          <w:rFonts w:ascii="Times New Roman" w:cs="Times New Roman" w:eastAsia="Times New Roman" w:hAnsi="Times New Roman"/>
+          <w:sz w:val="24"/>
+          <w:szCs w:val="24"/>
           <w:rtl w:val="0"/>
         </w:rPr>
         <w:t xml:space="preserve">— Ну что ж, — произнёс профессор Квиррелл, — я приготовил для вас кое-что в качестве извинения, но раз уж вы не хотите моих извинений, пусть это будет рождественский подарок. Первый раз что-то дарю на Рождество, честно говоря.</w:t>
@@ -763,8 +850,9 @@
       </w:pPr>
       <w:r>
         <w:rPr>
-          <w:rFonts w:cs="Times New Roman" w:hAnsi="Times New Roman" w:eastAsia="Times New Roman" w:ascii="Times New Roman"/>
-          <w:sz w:val="24"/>
+          <w:rFonts w:ascii="Times New Roman" w:cs="Times New Roman" w:eastAsia="Times New Roman" w:hAnsi="Times New Roman"/>
+          <w:sz w:val="24"/>
+          <w:szCs w:val="24"/>
           <w:rtl w:val="0"/>
         </w:rPr>
         <w:t xml:space="preserve">Гарри ещё не начинал изучать латынь, чтобы приступить к чтению дневника Роджера Бэкона. Он не смел даже спрашивать.</w:t>
@@ -780,8 +868,9 @@
       </w:pPr>
       <w:r>
         <w:rPr>
-          <w:rFonts w:cs="Times New Roman" w:hAnsi="Times New Roman" w:eastAsia="Times New Roman" w:ascii="Times New Roman"/>
-          <w:sz w:val="24"/>
+          <w:rFonts w:ascii="Times New Roman" w:cs="Times New Roman" w:eastAsia="Times New Roman" w:hAnsi="Times New Roman"/>
+          <w:sz w:val="24"/>
+          <w:szCs w:val="24"/>
           <w:rtl w:val="0"/>
         </w:rPr>
         <w:t xml:space="preserve">— Оденьтесь потеплее, — сказал профессор Квиррелл, — или примите согревающее зелье, если оно у вас есть, и выходите наружу, под звёзды. В этот раз я постараюсь продержаться дольше.</w:t>
@@ -797,8 +886,9 @@
       </w:pPr>
       <w:r>
         <w:rPr>
-          <w:rFonts w:cs="Times New Roman" w:hAnsi="Times New Roman" w:eastAsia="Times New Roman" w:ascii="Times New Roman"/>
-          <w:sz w:val="24"/>
+          <w:rFonts w:ascii="Times New Roman" w:cs="Times New Roman" w:eastAsia="Times New Roman" w:hAnsi="Times New Roman"/>
+          <w:sz w:val="24"/>
+          <w:szCs w:val="24"/>
           <w:rtl w:val="0"/>
         </w:rPr>
         <w:t xml:space="preserve">Гарри потребовалась секунда, чтобы осмыслить сказанное, а затем он уже нёсся к шкафу.</w:t>
@@ -814,8 +904,9 @@
       </w:pPr>
       <w:r>
         <w:rPr>
-          <w:rFonts w:cs="Times New Roman" w:hAnsi="Times New Roman" w:eastAsia="Times New Roman" w:ascii="Times New Roman"/>
-          <w:sz w:val="24"/>
+          <w:rFonts w:ascii="Times New Roman" w:cs="Times New Roman" w:eastAsia="Times New Roman" w:hAnsi="Times New Roman"/>
+          <w:sz w:val="24"/>
+          <w:szCs w:val="24"/>
           <w:rtl w:val="0"/>
         </w:rPr>
         <w:t xml:space="preserve">Профессор Квиррелл удерживал заклятие звёздного света больше часа, хоть и с явным напряжением на лице. Спустя какое-то время ему даже пришлось сесть. Гарри было запротестовал, но профессор только шикнул в ответ.</w:t>
@@ -831,8 +922,9 @@
       </w:pPr>
       <w:r>
         <w:rPr>
-          <w:rFonts w:cs="Times New Roman" w:hAnsi="Times New Roman" w:eastAsia="Times New Roman" w:ascii="Times New Roman"/>
-          <w:sz w:val="24"/>
+          <w:rFonts w:ascii="Times New Roman" w:cs="Times New Roman" w:eastAsia="Times New Roman" w:hAnsi="Times New Roman"/>
+          <w:sz w:val="24"/>
+          <w:szCs w:val="24"/>
           <w:rtl w:val="0"/>
         </w:rPr>
         <w:t xml:space="preserve">Они пересекли границу, разделяющую Рождество и его канун, в той безвременной пустоте, где вращение Земли не имеет смысла и царит тихая, дивная ночь без начала и без конца.</w:t>
@@ -848,37 +940,45 @@
       </w:pPr>
       <w:r>
         <w:rPr>
-          <w:rFonts w:cs="Times New Roman" w:hAnsi="Times New Roman" w:eastAsia="Times New Roman" w:ascii="Times New Roman"/>
-          <w:sz w:val="24"/>
+          <w:rFonts w:ascii="Times New Roman" w:cs="Times New Roman" w:eastAsia="Times New Roman" w:hAnsi="Times New Roman"/>
+          <w:sz w:val="24"/>
+          <w:szCs w:val="24"/>
           <w:rtl w:val="0"/>
         </w:rPr>
         <w:t xml:space="preserve">Как и было обещано, родители крепко спали, пока Гарри не вернулся благополучно в свою комнату и профессор Защиты не покинул его.</w:t>
       </w:r>
+      <w:r>
+        <w:rPr>
+          <w:rtl w:val="0"/>
+        </w:rPr>
+      </w:r>
     </w:p>
     <w:sectPr>
-      <w:pgSz w:w="12240" w:h="15840"/>
-      <w:pgMar w:left="1440" w:right="1440" w:top="1440" w:bottom="1440"/>
+      <w:pgSz w:h="15840" w:w="12240"/>
+      <w:pgMar w:bottom="1440" w:top="1440" w:left="1440" w:right="1440"/>
+      <w:pgNumType w:start="1"/>
     </w:sectPr>
   </w:body>
 </w:document>
 </file>
 
 <file path=word/numbering.xml><?xml version="1.0" encoding="utf-8"?>
-<w:numbering xmlns:mc="http://schemas.openxmlformats.org/markup-compatibility/2006" xmlns:o="urn:schemas-microsoft-com:office:office" xmlns:r="http://schemas.openxmlformats.org/officeDocument/2006/relationships" xmlns:m="http://schemas.openxmlformats.org/officeDocument/2006/math" xmlns:v="urn:schemas-microsoft-com:vml" xmlns:wp="http://schemas.openxmlformats.org/drawingml/2006/wordprocessingDrawing" xmlns:w10="urn:schemas-microsoft-com:office:word" xmlns:w="http://schemas.openxmlformats.org/wordprocessingml/2006/main" xmlns:wne="http://schemas.microsoft.com/office/word/2006/wordml" xmlns:sl="http://schemas.openxmlformats.org/schemaLibrary/2006/main" xmlns:a="http://schemas.openxmlformats.org/drawingml/2006/main" xmlns:pic="http://schemas.openxmlformats.org/drawingml/2006/picture" xmlns:c="http://schemas.openxmlformats.org/drawingml/2006/chart" xmlns:lc="http://schemas.openxmlformats.org/drawingml/2006/lockedCanvas" xmlns:dgm="http://schemas.openxmlformats.org/drawingml/2006/diagram"/>
+<w:numbering xmlns:mc="http://schemas.openxmlformats.org/markup-compatibility/2006" xmlns:o="urn:schemas-microsoft-com:office:office" xmlns:r="http://schemas.openxmlformats.org/officeDocument/2006/relationships" xmlns:m="http://schemas.openxmlformats.org/officeDocument/2006/math" xmlns:v="urn:schemas-microsoft-com:vml" xmlns:wp="http://schemas.openxmlformats.org/drawingml/2006/wordprocessingDrawing" xmlns:w10="urn:schemas-microsoft-com:office:word" xmlns:w="http://schemas.openxmlformats.org/wordprocessingml/2006/main" xmlns:wne="http://schemas.microsoft.com/office/word/2006/wordml" xmlns:sl="http://schemas.openxmlformats.org/schemaLibrary/2006/main" xmlns:a="http://schemas.openxmlformats.org/drawingml/2006/main" xmlns:pic="http://schemas.openxmlformats.org/drawingml/2006/picture" xmlns:c="http://schemas.openxmlformats.org/drawingml/2006/chart" xmlns:lc="http://schemas.openxmlformats.org/drawingml/2006/lockedCanvas" xmlns:dgm="http://schemas.openxmlformats.org/drawingml/2006/diagram" xmlns:wps="http://schemas.microsoft.com/office/word/2010/wordprocessingShape" xmlns:wpg="http://schemas.microsoft.com/office/word/2010/wordprocessingGroup"/>
 </file>
 
 <file path=word/styles.xml><?xml version="1.0" encoding="utf-8"?>
-<w:styles xmlns:mc="http://schemas.openxmlformats.org/markup-compatibility/2006" xmlns:o="urn:schemas-microsoft-com:office:office" xmlns:r="http://schemas.openxmlformats.org/officeDocument/2006/relationships" xmlns:m="http://schemas.openxmlformats.org/officeDocument/2006/math" xmlns:v="urn:schemas-microsoft-com:vml" xmlns:wp="http://schemas.openxmlformats.org/drawingml/2006/wordprocessingDrawing" xmlns:w10="urn:schemas-microsoft-com:office:word" xmlns:w="http://schemas.openxmlformats.org/wordprocessingml/2006/main" xmlns:wne="http://schemas.microsoft.com/office/word/2006/wordml" xmlns:sl="http://schemas.openxmlformats.org/schemaLibrary/2006/main" xmlns:a="http://schemas.openxmlformats.org/drawingml/2006/main" xmlns:pic="http://schemas.openxmlformats.org/drawingml/2006/picture" xmlns:c="http://schemas.openxmlformats.org/drawingml/2006/chart" xmlns:lc="http://schemas.openxmlformats.org/drawingml/2006/lockedCanvas" xmlns:dgm="http://schemas.openxmlformats.org/drawingml/2006/diagram">
+<w:styles xmlns:mc="http://schemas.openxmlformats.org/markup-compatibility/2006" xmlns:o="urn:schemas-microsoft-com:office:office" xmlns:r="http://schemas.openxmlformats.org/officeDocument/2006/relationships" xmlns:m="http://schemas.openxmlformats.org/officeDocument/2006/math" xmlns:v="urn:schemas-microsoft-com:vml" xmlns:wp="http://schemas.openxmlformats.org/drawingml/2006/wordprocessingDrawing" xmlns:w10="urn:schemas-microsoft-com:office:word" xmlns:w="http://schemas.openxmlformats.org/wordprocessingml/2006/main" xmlns:wne="http://schemas.microsoft.com/office/word/2006/wordml" xmlns:sl="http://schemas.openxmlformats.org/schemaLibrary/2006/main" xmlns:a="http://schemas.openxmlformats.org/drawingml/2006/main" xmlns:pic="http://schemas.openxmlformats.org/drawingml/2006/picture" xmlns:c="http://schemas.openxmlformats.org/drawingml/2006/chart" xmlns:lc="http://schemas.openxmlformats.org/drawingml/2006/lockedCanvas" xmlns:dgm="http://schemas.openxmlformats.org/drawingml/2006/diagram" xmlns:wps="http://schemas.microsoft.com/office/word/2010/wordprocessingShape" xmlns:wpg="http://schemas.microsoft.com/office/word/2010/wordprocessingGroup">
   <w:docDefaults>
     <w:rPrDefault>
       <w:rPr>
-        <w:rFonts w:cs="Arial" w:hAnsi="Arial" w:eastAsia="Arial" w:ascii="Arial"/>
+        <w:rFonts w:ascii="Arial" w:cs="Arial" w:eastAsia="Arial" w:hAnsi="Arial"/>
         <w:b w:val="0"/>
         <w:i w:val="0"/>
         <w:smallCaps w:val="0"/>
         <w:strike w:val="0"/>
         <w:color w:val="000000"/>
         <w:sz w:val="22"/>
+        <w:szCs w:val="22"/>
         <w:u w:val="none"/>
         <w:vertAlign w:val="baseline"/>
       </w:rPr>
@@ -887,153 +987,153 @@
       <w:pPr>
         <w:keepNext w:val="0"/>
         <w:keepLines w:val="0"/>
-        <w:widowControl w:val="0"/>
-        <w:spacing w:lineRule="auto" w:after="0" w:line="276" w:before="0"/>
-        <w:ind w:left="0" w:firstLine="0" w:right="0"/>
-        <w:contextualSpacing w:val="1"/>
+        <w:widowControl w:val="1"/>
+        <w:spacing w:after="0" w:before="0" w:line="276" w:lineRule="auto"/>
+        <w:ind w:left="0" w:right="0" w:firstLine="0"/>
         <w:jc w:val="left"/>
       </w:pPr>
     </w:pPrDefault>
   </w:docDefaults>
-  <w:style w:styleId="Normal" w:type="paragraph" w:default="1">
+  <w:style w:type="paragraph" w:styleId="Normal" w:default="1">
     <w:name w:val="normal"/>
   </w:style>
-  <w:style w:styleId="TableNormal" w:type="table" w:default="1">
+  <w:style w:type="table" w:styleId="TableNormal" w:default="1">
     <w:name w:val="Table Normal"/>
   </w:style>
-  <w:style w:styleId="Heading1" w:type="paragraph">
+  <w:style w:type="paragraph" w:styleId="Heading1">
     <w:name w:val="heading 1"/>
     <w:basedOn w:val="Normal"/>
     <w:next w:val="Normal"/>
     <w:pPr>
-      <w:keepNext w:val="0"/>
-      <w:keepLines w:val="0"/>
-      <w:widowControl w:val="0"/>
-      <w:spacing w:lineRule="auto" w:after="0" w:before="200"/>
+      <w:keepNext w:val="1"/>
+      <w:keepLines w:val="1"/>
+      <w:spacing w:after="0" w:before="200" w:lineRule="auto"/>
       <w:contextualSpacing w:val="1"/>
     </w:pPr>
     <w:rPr>
-      <w:rFonts w:cs="Trebuchet MS" w:hAnsi="Trebuchet MS" w:eastAsia="Trebuchet MS" w:ascii="Trebuchet MS"/>
+      <w:rFonts w:ascii="Trebuchet MS" w:cs="Trebuchet MS" w:eastAsia="Trebuchet MS" w:hAnsi="Trebuchet MS"/>
       <w:sz w:val="32"/>
+      <w:szCs w:val="32"/>
     </w:rPr>
   </w:style>
-  <w:style w:styleId="Heading2" w:type="paragraph">
+  <w:style w:type="paragraph" w:styleId="Heading2">
     <w:name w:val="heading 2"/>
     <w:basedOn w:val="Normal"/>
     <w:next w:val="Normal"/>
     <w:pPr>
-      <w:spacing w:lineRule="auto" w:line="240"/>
+      <w:spacing w:line="240" w:lineRule="auto"/>
       <w:jc w:val="center"/>
     </w:pPr>
     <w:rPr>
-      <w:rFonts w:cs="Times New Roman" w:hAnsi="Times New Roman" w:eastAsia="Times New Roman" w:ascii="Times New Roman"/>
+      <w:rFonts w:ascii="Times New Roman" w:cs="Times New Roman" w:eastAsia="Times New Roman" w:hAnsi="Times New Roman"/>
       <w:b w:val="1"/>
       <w:sz w:val="24"/>
+      <w:szCs w:val="24"/>
     </w:rPr>
   </w:style>
-  <w:style w:styleId="Heading3" w:type="paragraph">
+  <w:style w:type="paragraph" w:styleId="Heading3">
     <w:name w:val="heading 3"/>
     <w:basedOn w:val="Normal"/>
     <w:next w:val="Normal"/>
     <w:pPr>
-      <w:keepNext w:val="0"/>
-      <w:keepLines w:val="0"/>
-      <w:widowControl w:val="0"/>
-      <w:spacing w:lineRule="auto" w:after="0" w:before="160"/>
+      <w:keepNext w:val="1"/>
+      <w:keepLines w:val="1"/>
+      <w:spacing w:after="0" w:before="160" w:lineRule="auto"/>
       <w:contextualSpacing w:val="1"/>
     </w:pPr>
     <w:rPr>
-      <w:rFonts w:cs="Trebuchet MS" w:hAnsi="Trebuchet MS" w:eastAsia="Trebuchet MS" w:ascii="Trebuchet MS"/>
+      <w:rFonts w:ascii="Trebuchet MS" w:cs="Trebuchet MS" w:eastAsia="Trebuchet MS" w:hAnsi="Trebuchet MS"/>
       <w:b w:val="1"/>
       <w:color w:val="666666"/>
       <w:sz w:val="24"/>
+      <w:szCs w:val="24"/>
     </w:rPr>
   </w:style>
-  <w:style w:styleId="Heading4" w:type="paragraph">
+  <w:style w:type="paragraph" w:styleId="Heading4">
     <w:name w:val="heading 4"/>
     <w:basedOn w:val="Normal"/>
     <w:next w:val="Normal"/>
     <w:pPr>
-      <w:keepNext w:val="0"/>
-      <w:keepLines w:val="0"/>
-      <w:widowControl w:val="0"/>
-      <w:spacing w:lineRule="auto" w:after="0" w:before="160"/>
+      <w:keepNext w:val="1"/>
+      <w:keepLines w:val="1"/>
+      <w:spacing w:after="0" w:before="160" w:lineRule="auto"/>
       <w:contextualSpacing w:val="1"/>
     </w:pPr>
     <w:rPr>
-      <w:rFonts w:cs="Trebuchet MS" w:hAnsi="Trebuchet MS" w:eastAsia="Trebuchet MS" w:ascii="Trebuchet MS"/>
+      <w:rFonts w:ascii="Trebuchet MS" w:cs="Trebuchet MS" w:eastAsia="Trebuchet MS" w:hAnsi="Trebuchet MS"/>
       <w:color w:val="666666"/>
       <w:sz w:val="22"/>
+      <w:szCs w:val="22"/>
       <w:u w:val="single"/>
     </w:rPr>
   </w:style>
-  <w:style w:styleId="Heading5" w:type="paragraph">
+  <w:style w:type="paragraph" w:styleId="Heading5">
     <w:name w:val="heading 5"/>
     <w:basedOn w:val="Normal"/>
     <w:next w:val="Normal"/>
     <w:pPr>
-      <w:keepNext w:val="0"/>
-      <w:keepLines w:val="0"/>
-      <w:widowControl w:val="0"/>
-      <w:spacing w:lineRule="auto" w:after="0" w:before="160"/>
+      <w:keepNext w:val="1"/>
+      <w:keepLines w:val="1"/>
+      <w:spacing w:after="0" w:before="160" w:lineRule="auto"/>
       <w:contextualSpacing w:val="1"/>
     </w:pPr>
     <w:rPr>
-      <w:rFonts w:cs="Trebuchet MS" w:hAnsi="Trebuchet MS" w:eastAsia="Trebuchet MS" w:ascii="Trebuchet MS"/>
+      <w:rFonts w:ascii="Trebuchet MS" w:cs="Trebuchet MS" w:eastAsia="Trebuchet MS" w:hAnsi="Trebuchet MS"/>
       <w:color w:val="666666"/>
       <w:sz w:val="22"/>
+      <w:szCs w:val="22"/>
     </w:rPr>
   </w:style>
-  <w:style w:styleId="Heading6" w:type="paragraph">
+  <w:style w:type="paragraph" w:styleId="Heading6">
     <w:name w:val="heading 6"/>
     <w:basedOn w:val="Normal"/>
     <w:next w:val="Normal"/>
     <w:pPr>
-      <w:keepNext w:val="0"/>
-      <w:keepLines w:val="0"/>
-      <w:widowControl w:val="0"/>
-      <w:spacing w:lineRule="auto" w:after="0" w:before="160"/>
+      <w:keepNext w:val="1"/>
+      <w:keepLines w:val="1"/>
+      <w:spacing w:after="0" w:before="160" w:lineRule="auto"/>
       <w:contextualSpacing w:val="1"/>
     </w:pPr>
     <w:rPr>
-      <w:rFonts w:cs="Trebuchet MS" w:hAnsi="Trebuchet MS" w:eastAsia="Trebuchet MS" w:ascii="Trebuchet MS"/>
+      <w:rFonts w:ascii="Trebuchet MS" w:cs="Trebuchet MS" w:eastAsia="Trebuchet MS" w:hAnsi="Trebuchet MS"/>
       <w:i w:val="1"/>
       <w:color w:val="666666"/>
       <w:sz w:val="22"/>
+      <w:szCs w:val="22"/>
     </w:rPr>
   </w:style>
-  <w:style w:styleId="Title" w:type="paragraph">
+  <w:style w:type="paragraph" w:styleId="Title">
     <w:name w:val="Title"/>
     <w:basedOn w:val="Normal"/>
     <w:next w:val="Normal"/>
     <w:pPr>
-      <w:keepNext w:val="0"/>
-      <w:keepLines w:val="0"/>
-      <w:widowControl w:val="0"/>
-      <w:spacing w:lineRule="auto" w:after="0" w:before="0"/>
+      <w:keepNext w:val="1"/>
+      <w:keepLines w:val="1"/>
+      <w:spacing w:after="0" w:before="0" w:lineRule="auto"/>
       <w:contextualSpacing w:val="1"/>
     </w:pPr>
     <w:rPr>
-      <w:rFonts w:cs="Trebuchet MS" w:hAnsi="Trebuchet MS" w:eastAsia="Trebuchet MS" w:ascii="Trebuchet MS"/>
+      <w:rFonts w:ascii="Trebuchet MS" w:cs="Trebuchet MS" w:eastAsia="Trebuchet MS" w:hAnsi="Trebuchet MS"/>
       <w:sz w:val="42"/>
+      <w:szCs w:val="42"/>
     </w:rPr>
   </w:style>
-  <w:style w:styleId="Subtitle" w:type="paragraph">
+  <w:style w:type="paragraph" w:styleId="Subtitle">
     <w:name w:val="Subtitle"/>
     <w:basedOn w:val="Normal"/>
     <w:next w:val="Normal"/>
     <w:pPr>
-      <w:keepNext w:val="0"/>
-      <w:keepLines w:val="0"/>
-      <w:widowControl w:val="0"/>
-      <w:spacing w:lineRule="auto" w:after="200" w:before="0"/>
+      <w:keepNext w:val="1"/>
+      <w:keepLines w:val="1"/>
+      <w:spacing w:after="200" w:before="0" w:lineRule="auto"/>
       <w:contextualSpacing w:val="1"/>
     </w:pPr>
     <w:rPr>
-      <w:rFonts w:cs="Trebuchet MS" w:hAnsi="Trebuchet MS" w:eastAsia="Trebuchet MS" w:ascii="Trebuchet MS"/>
+      <w:rFonts w:ascii="Trebuchet MS" w:cs="Trebuchet MS" w:eastAsia="Trebuchet MS" w:hAnsi="Trebuchet MS"/>
       <w:i w:val="1"/>
       <w:color w:val="666666"/>
       <w:sz w:val="26"/>
+      <w:szCs w:val="26"/>
     </w:rPr>
   </w:style>
 </w:styles>
